--- a/法令ファイル/農業の有する多面的機能の発揮の促進に関する法律施行規則/農業の有する多面的機能の発揮の促進に関する法律施行規則（平成二十七年農林水産省令第十四号）.docx
+++ b/法令ファイル/農業の有する多面的機能の発揮の促進に関する法律施行規則/農業の有する多面的機能の発揮の促進に関する法律施行規則（平成二十七年農林水産省令第十四号）.docx
@@ -27,86 +27,56 @@
     </w:p>
     <w:p>
       <w:pPr>
-        <w:pStyle w:val="Heading6"/>
+        <w:pStyle w:val="ListBullet"/>
         <w:ind w:left="880"/>
       </w:pPr>
       <w:r>
         <w:t>一</w:t>
-      </w:r>
-    </w:p>
-    <w:p>
-      <w:pPr>
-        <w:ind w:left="880"/>
-      </w:pPr>
-      <w:r>
+        <w:br/>
         <w:t>農業者</w:t>
       </w:r>
     </w:p>
     <w:p>
       <w:pPr>
-        <w:pStyle w:val="Heading6"/>
+        <w:pStyle w:val="ListBullet"/>
         <w:ind w:left="880"/>
       </w:pPr>
       <w:r>
         <w:t>二</w:t>
-      </w:r>
-    </w:p>
-    <w:p>
-      <w:pPr>
-        <w:ind w:left="880"/>
-      </w:pPr>
-      <w:r>
+        <w:br/>
         <w:t>農業者の組織する団体</w:t>
       </w:r>
     </w:p>
     <w:p>
       <w:pPr>
-        <w:pStyle w:val="Heading6"/>
+        <w:pStyle w:val="ListBullet"/>
         <w:ind w:left="880"/>
       </w:pPr>
       <w:r>
         <w:t>三</w:t>
-      </w:r>
-    </w:p>
-    <w:p>
-      <w:pPr>
-        <w:ind w:left="880"/>
-      </w:pPr>
-      <w:r>
+        <w:br/>
         <w:t>農業者及び地域住民の組織する団体</w:t>
       </w:r>
     </w:p>
     <w:p>
       <w:pPr>
-        <w:pStyle w:val="Heading6"/>
+        <w:pStyle w:val="ListBullet"/>
         <w:ind w:left="880"/>
       </w:pPr>
       <w:r>
         <w:t>四</w:t>
-      </w:r>
-    </w:p>
-    <w:p>
-      <w:pPr>
-        <w:ind w:left="880"/>
-      </w:pPr>
-      <w:r>
+        <w:br/>
         <w:t>農業者及び農業の有する多面的機能の発揮の促進を図るための活動を実施しようとする団体（国又は地方公共団体を除く。次号において「多面的機能発揮促進団体」という。）の組織する団体</w:t>
       </w:r>
     </w:p>
     <w:p>
       <w:pPr>
-        <w:pStyle w:val="Heading6"/>
+        <w:pStyle w:val="ListBullet"/>
         <w:ind w:left="880"/>
       </w:pPr>
       <w:r>
         <w:t>五</w:t>
-      </w:r>
-    </w:p>
-    <w:p>
-      <w:pPr>
-        <w:ind w:left="880"/>
-      </w:pPr>
-      <w:r>
+        <w:br/>
         <w:t>農業者、地域住民及び多面的機能発揮促進団体の組織する団体</w:t>
       </w:r>
     </w:p>
@@ -207,52 +177,34 @@
     </w:p>
     <w:p>
       <w:pPr>
-        <w:pStyle w:val="Heading6"/>
+        <w:pStyle w:val="ListBullet"/>
         <w:ind w:left="880"/>
       </w:pPr>
       <w:r>
         <w:t>一</w:t>
-      </w:r>
-    </w:p>
-    <w:p>
-      <w:pPr>
-        <w:ind w:left="880"/>
-      </w:pPr>
-      <w:r>
+        <w:br/>
         <w:t>法第七条第三項に規定する土地改良施設の管理を適確に遂行するために必要な資金を確保する見込みがあること。</w:t>
       </w:r>
     </w:p>
     <w:p>
       <w:pPr>
-        <w:pStyle w:val="Heading6"/>
+        <w:pStyle w:val="ListBullet"/>
         <w:ind w:left="880"/>
       </w:pPr>
       <w:r>
         <w:t>二</w:t>
-      </w:r>
-    </w:p>
-    <w:p>
-      <w:pPr>
-        <w:ind w:left="880"/>
-      </w:pPr>
-      <w:r>
+        <w:br/>
         <w:t>当該土地改良施設の性質及び規模からみて必要と認められる技術者を確保する見込みがあること。</w:t>
       </w:r>
     </w:p>
     <w:p>
       <w:pPr>
-        <w:pStyle w:val="Heading6"/>
+        <w:pStyle w:val="ListBullet"/>
         <w:ind w:left="880"/>
       </w:pPr>
       <w:r>
         <w:t>三</w:t>
-      </w:r>
-    </w:p>
-    <w:p>
-      <w:pPr>
-        <w:ind w:left="880"/>
-      </w:pPr>
-      <w:r>
+        <w:br/>
         <w:t>当該土地改良施設の管理に係る業務の執行及び会計の経理が適正に行われる見込みがあること。</w:t>
       </w:r>
     </w:p>
@@ -284,69 +236,45 @@
     </w:p>
     <w:p>
       <w:pPr>
-        <w:pStyle w:val="Heading6"/>
+        <w:pStyle w:val="ListBullet"/>
         <w:ind w:left="880"/>
       </w:pPr>
       <w:r>
         <w:t>一</w:t>
-      </w:r>
-    </w:p>
-    <w:p>
-      <w:pPr>
-        <w:ind w:left="880"/>
-      </w:pPr>
-      <w:r>
+        <w:br/>
         <w:t>法第七条第二項第一号に規定する多面的機能発揮促進事業の目標の変更</w:t>
       </w:r>
     </w:p>
     <w:p>
       <w:pPr>
-        <w:pStyle w:val="Heading6"/>
+        <w:pStyle w:val="ListBullet"/>
         <w:ind w:left="880"/>
       </w:pPr>
       <w:r>
         <w:t>二</w:t>
-      </w:r>
-    </w:p>
-    <w:p>
-      <w:pPr>
-        <w:ind w:left="880"/>
-      </w:pPr>
-      <w:r>
+        <w:br/>
         <w:t>法第七条第二項第二号イに掲げる多面的機能発揮促進事業の種類の変更</w:t>
       </w:r>
     </w:p>
     <w:p>
       <w:pPr>
-        <w:pStyle w:val="Heading6"/>
+        <w:pStyle w:val="ListBullet"/>
         <w:ind w:left="880"/>
       </w:pPr>
       <w:r>
         <w:t>三</w:t>
-      </w:r>
-    </w:p>
-    <w:p>
-      <w:pPr>
-        <w:ind w:left="880"/>
-      </w:pPr>
-      <w:r>
+        <w:br/>
         <w:t>法第七条第二項第三号に規定する多面的機能発揮促進事業の実施期間の変更</w:t>
       </w:r>
     </w:p>
     <w:p>
       <w:pPr>
-        <w:pStyle w:val="Heading6"/>
+        <w:pStyle w:val="ListBullet"/>
         <w:ind w:left="880"/>
       </w:pPr>
       <w:r>
         <w:t>四</w:t>
-      </w:r>
-    </w:p>
-    <w:p>
-      <w:pPr>
-        <w:ind w:left="880"/>
-      </w:pPr>
-      <w:r>
+        <w:br/>
         <w:t>前三号に掲げる変更のほか、法第七条第一項に規定する事業計画の重要な変更</w:t>
       </w:r>
     </w:p>
@@ -365,52 +293,34 @@
     </w:p>
     <w:p>
       <w:pPr>
-        <w:pStyle w:val="Heading6"/>
+        <w:pStyle w:val="ListBullet"/>
         <w:ind w:left="880"/>
       </w:pPr>
       <w:r>
         <w:t>一</w:t>
-      </w:r>
-    </w:p>
-    <w:p>
-      <w:pPr>
-        <w:ind w:left="880"/>
-      </w:pPr>
-      <w:r>
+        <w:br/>
         <w:t>要請者の氏名又は名称及び住所</w:t>
       </w:r>
     </w:p>
     <w:p>
       <w:pPr>
-        <w:pStyle w:val="Heading6"/>
+        <w:pStyle w:val="ListBullet"/>
         <w:ind w:left="880"/>
       </w:pPr>
       <w:r>
         <w:t>二</w:t>
-      </w:r>
-    </w:p>
-    <w:p>
-      <w:pPr>
-        <w:ind w:left="880"/>
-      </w:pPr>
-      <w:r>
+        <w:br/>
         <w:t>当該要請に係る農用地の所在、地番、地目、用途及び地積</w:t>
       </w:r>
     </w:p>
     <w:p>
       <w:pPr>
-        <w:pStyle w:val="Heading6"/>
+        <w:pStyle w:val="ListBullet"/>
         <w:ind w:left="880"/>
       </w:pPr>
       <w:r>
         <w:t>三</w:t>
-      </w:r>
-    </w:p>
-    <w:p>
-      <w:pPr>
-        <w:ind w:left="880"/>
-      </w:pPr>
-      <w:r>
+        <w:br/>
         <w:t>当該要請に係る農用地につき地上権、永小作権、質権、賃借権、使用貸借による権利若しくはその他の使用及び収益を目的とする権利、先取特権又は抵当権を有する者がある場合には、その者の氏名又は名称及び住所並びにその権利の表示</w:t>
       </w:r>
     </w:p>
@@ -482,7 +392,7 @@
     </w:pPr>
     <w:r>
       <w:tab/>
-      <w:t>WeGov v0.1 - FTS141</w:t>
+      <w:t>WeGov v0.2 - FTS141</w:t>
     </w:r>
   </w:p>
 </w:ftr>
